--- a/Компьютерные сети/Лабораторные работы/Отчёт.docx
+++ b/Компьютерные сети/Лабораторные работы/Отчёт.docx
@@ -487,15 +487,7 @@
                 <w:sz w:val="24"/>
                 <w:szCs w:val="24"/>
               </w:rPr>
-              <w:t xml:space="preserve">по </w:t>
-            </w:r>
-            <w:r>
-              <w:rPr>
-                <w:rFonts w:ascii="Times New Roman" w:eastAsia="Times New Roman" w:hAnsi="Times New Roman" w:cs="Times New Roman"/>
-                <w:sz w:val="24"/>
-                <w:szCs w:val="24"/>
-              </w:rPr>
-              <w:t>дисциплине: КОМПЬЮТЕРНЫЕ СЕТИ</w:t>
+              <w:t>по дисциплине: КОМПЬЮТЕРНЫЕ СЕТИ</w:t>
             </w:r>
           </w:p>
         </w:tc>
@@ -901,12 +893,12 @@
           <w:szCs w:val="24"/>
         </w:rPr>
         <w:sectPr>
-          <w:headerReference w:type="even" r:id="rId5"/>
-          <w:headerReference w:type="default" r:id="rId6"/>
-          <w:footerReference w:type="even" r:id="rId7"/>
-          <w:footerReference w:type="default" r:id="rId8"/>
-          <w:headerReference w:type="first" r:id="rId9"/>
-          <w:footerReference w:type="first" r:id="rId10"/>
+          <w:headerReference w:type="even" r:id="rId7"/>
+          <w:headerReference w:type="default" r:id="rId8"/>
+          <w:footerReference w:type="even" r:id="rId9"/>
+          <w:footerReference w:type="default" r:id="rId10"/>
+          <w:headerReference w:type="first" r:id="rId11"/>
+          <w:footerReference w:type="first" r:id="rId12"/>
           <w:pgSz w:w="11906" w:h="16838"/>
           <w:pgMar w:top="1134" w:right="850" w:bottom="1134" w:left="1701" w:header="708" w:footer="708" w:gutter="0"/>
           <w:pgNumType w:start="1"/>
@@ -984,121 +976,6 @@
             <wp:extent cx="4057650" cy="533400"/>
             <wp:effectExtent l="0" t="0" r="0" b="0"/>
             <wp:docPr id="1" name="Рисунок 1"/>
-            <wp:cNvGraphicFramePr>
-              <a:graphicFrameLocks xmlns:a="http://schemas.openxmlformats.org/drawingml/2006/main" noChangeAspect="1"/>
-            </wp:cNvGraphicFramePr>
-            <a:graphic xmlns:a="http://schemas.openxmlformats.org/drawingml/2006/main">
-              <a:graphicData uri="http://schemas.openxmlformats.org/drawingml/2006/picture">
-                <pic:pic xmlns:pic="http://schemas.openxmlformats.org/drawingml/2006/picture">
-                  <pic:nvPicPr>
-                    <pic:cNvPr id="1" name=""/>
-                    <pic:cNvPicPr/>
-                  </pic:nvPicPr>
-                  <pic:blipFill>
-                    <a:blip r:embed="rId11"/>
-                    <a:stretch>
-                      <a:fillRect/>
-                    </a:stretch>
-                  </pic:blipFill>
-                  <pic:spPr>
-                    <a:xfrm>
-                      <a:off x="0" y="0"/>
-                      <a:ext cx="4057650" cy="533400"/>
-                    </a:xfrm>
-                    <a:prstGeom prst="rect">
-                      <a:avLst/>
-                    </a:prstGeom>
-                  </pic:spPr>
-                </pic:pic>
-              </a:graphicData>
-            </a:graphic>
-          </wp:inline>
-        </w:drawing>
-      </w:r>
-    </w:p>
-    <w:p>
-      <w:pPr>
-        <w:pStyle w:val="a3"/>
-      </w:pPr>
-      <w:r>
-        <w:t>Задание 1. Соединение двух ПК напрямую</w:t>
-      </w:r>
-    </w:p>
-    <w:p>
-      <w:pPr>
-        <w:pStyle w:val="a3"/>
-      </w:pPr>
-      <w:r>
-        <w:rPr>
-          <w:noProof/>
-        </w:rPr>
-        <w:drawing>
-          <wp:inline distT="0" distB="0" distL="0" distR="0" wp14:anchorId="4FE0FBF0" wp14:editId="10694995">
-            <wp:extent cx="5940425" cy="2607945"/>
-            <wp:effectExtent l="0" t="0" r="3175" b="1905"/>
-            <wp:docPr id="2" name="Рисунок 2"/>
-            <wp:cNvGraphicFramePr>
-              <a:graphicFrameLocks xmlns:a="http://schemas.openxmlformats.org/drawingml/2006/main" noChangeAspect="1"/>
-            </wp:cNvGraphicFramePr>
-            <a:graphic xmlns:a="http://schemas.openxmlformats.org/drawingml/2006/main">
-              <a:graphicData uri="http://schemas.openxmlformats.org/drawingml/2006/picture">
-                <pic:pic xmlns:pic="http://schemas.openxmlformats.org/drawingml/2006/picture">
-                  <pic:nvPicPr>
-                    <pic:cNvPr id="1" name=""/>
-                    <pic:cNvPicPr/>
-                  </pic:nvPicPr>
-                  <pic:blipFill>
-                    <a:blip r:embed="rId12"/>
-                    <a:stretch>
-                      <a:fillRect/>
-                    </a:stretch>
-                  </pic:blipFill>
-                  <pic:spPr>
-                    <a:xfrm>
-                      <a:off x="0" y="0"/>
-                      <a:ext cx="5940425" cy="2607945"/>
-                    </a:xfrm>
-                    <a:prstGeom prst="rect">
-                      <a:avLst/>
-                    </a:prstGeom>
-                  </pic:spPr>
-                </pic:pic>
-              </a:graphicData>
-            </a:graphic>
-          </wp:inline>
-        </w:drawing>
-      </w:r>
-    </w:p>
-    <w:p>
-      <w:pPr>
-        <w:pStyle w:val="a3"/>
-      </w:pPr>
-      <w:r>
-        <w:t>Вывод: мы подключили два компьютера между собой, которые могут обменивать между собой пакетами.</w:t>
-      </w:r>
-    </w:p>
-    <w:p>
-      <w:pPr>
-        <w:pStyle w:val="a3"/>
-      </w:pPr>
-      <w:r>
-        <w:t>Задание 2. Построение ЛС на концентраторах</w:t>
-      </w:r>
-    </w:p>
-    <w:p>
-      <w:pPr>
-        <w:pStyle w:val="a3"/>
-      </w:pPr>
-      <w:r>
-        <w:rPr>
-          <w:noProof/>
-        </w:rPr>
-        <w:lastRenderedPageBreak/>
-        <w:drawing>
-          <wp:inline distT="0" distB="0" distL="0" distR="0" wp14:anchorId="3F68DC32" wp14:editId="432CD795">
-            <wp:extent cx="5940425" cy="4431030"/>
-            <wp:effectExtent l="0" t="0" r="3175" b="7620"/>
-            <wp:docPr id="4" name="Рисунок 4"/>
             <wp:cNvGraphicFramePr>
               <a:graphicFrameLocks xmlns:a="http://schemas.openxmlformats.org/drawingml/2006/main" noChangeAspect="1"/>
             </wp:cNvGraphicFramePr>
@@ -1118,7 +995,7 @@
                   <pic:spPr>
                     <a:xfrm>
                       <a:off x="0" y="0"/>
-                      <a:ext cx="5940425" cy="4431030"/>
+                      <a:ext cx="4057650" cy="533400"/>
                     </a:xfrm>
                     <a:prstGeom prst="rect">
                       <a:avLst/>
@@ -1136,34 +1013,22 @@
         <w:pStyle w:val="a3"/>
       </w:pPr>
       <w:r>
-        <w:t xml:space="preserve">Вывод: на изображении ниже иллюстрируется работа концентратора и фактически мой вывод, а именно, то что концентратор передаёт сигнал всем подключённым </w:t>
-      </w:r>
-      <w:proofErr w:type="gramStart"/>
-      <w:r>
-        <w:t>устройствам(</w:t>
-      </w:r>
-      <w:proofErr w:type="gramEnd"/>
-      <w:r>
-        <w:t>кроме устройства отправившего сигнал) в независимости от получателя. На безопасность это так себе влияет.</w:t>
-      </w:r>
-    </w:p>
-    <w:p>
-      <w:pPr>
-        <w:pStyle w:val="a3"/>
-        <w:rPr>
-          <w:lang w:val="en-US"/>
-        </w:rPr>
+        <w:t>Задание 1. Соединение двух ПК напрямую</w:t>
+      </w:r>
+    </w:p>
+    <w:p>
+      <w:pPr>
+        <w:pStyle w:val="a3"/>
       </w:pPr>
       <w:r>
         <w:rPr>
           <w:noProof/>
         </w:rPr>
-        <w:lastRenderedPageBreak/>
         <w:drawing>
-          <wp:inline distT="0" distB="0" distL="0" distR="0" wp14:anchorId="7441783D" wp14:editId="78E38D57">
-            <wp:extent cx="5940425" cy="4356100"/>
-            <wp:effectExtent l="0" t="0" r="3175" b="6350"/>
-            <wp:docPr id="3" name="Рисунок 3"/>
+          <wp:inline distT="0" distB="0" distL="0" distR="0" wp14:anchorId="4FE0FBF0" wp14:editId="10694995">
+            <wp:extent cx="5940425" cy="2607945"/>
+            <wp:effectExtent l="0" t="0" r="3175" b="1905"/>
+            <wp:docPr id="2" name="Рисунок 2"/>
             <wp:cNvGraphicFramePr>
               <a:graphicFrameLocks xmlns:a="http://schemas.openxmlformats.org/drawingml/2006/main" noChangeAspect="1"/>
             </wp:cNvGraphicFramePr>
@@ -1183,7 +1048,7 @@
                   <pic:spPr>
                     <a:xfrm>
                       <a:off x="0" y="0"/>
-                      <a:ext cx="5940425" cy="4356100"/>
+                      <a:ext cx="5940425" cy="2607945"/>
                     </a:xfrm>
                     <a:prstGeom prst="rect">
                       <a:avLst/>
@@ -1201,31 +1066,31 @@
         <w:pStyle w:val="a3"/>
       </w:pPr>
       <w:r>
-        <w:t>Задание</w:t>
-      </w:r>
-      <w:r>
-        <w:t xml:space="preserve"> </w:t>
-      </w:r>
-      <w:r>
-        <w:t>3. Построение ЛС на коммутаторах</w:t>
-      </w:r>
-    </w:p>
-    <w:p>
-      <w:pPr>
-        <w:pStyle w:val="a3"/>
-        <w:rPr>
-          <w:lang w:val="en-US"/>
-        </w:rPr>
+        <w:t>Вывод: мы подключили два компьютера между собой, которые могут обменивать между собой пакетами.</w:t>
+      </w:r>
+    </w:p>
+    <w:p>
+      <w:pPr>
+        <w:pStyle w:val="a3"/>
+      </w:pPr>
+      <w:r>
+        <w:t>Задание 2. Построение ЛС на концентраторах</w:t>
+      </w:r>
+    </w:p>
+    <w:p>
+      <w:pPr>
+        <w:pStyle w:val="a3"/>
       </w:pPr>
       <w:r>
         <w:rPr>
           <w:noProof/>
         </w:rPr>
+        <w:lastRenderedPageBreak/>
         <w:drawing>
-          <wp:inline distT="0" distB="0" distL="0" distR="0" wp14:anchorId="0FD5D32E" wp14:editId="3D408FDF">
-            <wp:extent cx="5940425" cy="2621915"/>
-            <wp:effectExtent l="0" t="0" r="3175" b="6985"/>
-            <wp:docPr id="6" name="Рисунок 6"/>
+          <wp:inline distT="0" distB="0" distL="0" distR="0" wp14:anchorId="3F68DC32" wp14:editId="432CD795">
+            <wp:extent cx="5940425" cy="4431030"/>
+            <wp:effectExtent l="0" t="0" r="3175" b="7620"/>
+            <wp:docPr id="4" name="Рисунок 4"/>
             <wp:cNvGraphicFramePr>
               <a:graphicFrameLocks xmlns:a="http://schemas.openxmlformats.org/drawingml/2006/main" noChangeAspect="1"/>
             </wp:cNvGraphicFramePr>
@@ -1245,7 +1110,7 @@
                   <pic:spPr>
                     <a:xfrm>
                       <a:off x="0" y="0"/>
-                      <a:ext cx="5940425" cy="2621915"/>
+                      <a:ext cx="5940425" cy="4431030"/>
                     </a:xfrm>
                     <a:prstGeom prst="rect">
                       <a:avLst/>
@@ -1263,20 +1128,23 @@
         <w:pStyle w:val="a3"/>
       </w:pPr>
       <w:r>
-        <w:t>Таблица коммутации:</w:t>
-      </w:r>
-    </w:p>
-    <w:p>
-      <w:pPr>
-        <w:pStyle w:val="a3"/>
-      </w:pPr>
-      <w:r>
-        <w:t>Левый коммутатор:</w:t>
-      </w:r>
-    </w:p>
-    <w:p>
-      <w:pPr>
-        <w:pStyle w:val="a3"/>
+        <w:t xml:space="preserve">Вывод: на изображении ниже иллюстрируется работа концентратора и фактически мой вывод, а именно, то что концентратор передаёт сигнал всем подключённым </w:t>
+      </w:r>
+      <w:proofErr w:type="gramStart"/>
+      <w:r>
+        <w:t>устройствам(</w:t>
+      </w:r>
+      <w:proofErr w:type="gramEnd"/>
+      <w:r>
+        <w:t>кроме устройства отправившего сигнал) в независимости от получателя. На безопасность это так себе влияет.</w:t>
+      </w:r>
+    </w:p>
+    <w:p>
+      <w:pPr>
+        <w:pStyle w:val="a3"/>
+        <w:rPr>
+          <w:lang w:val="en-US"/>
+        </w:rPr>
       </w:pPr>
       <w:r>
         <w:rPr>
@@ -1284,10 +1152,10 @@
         </w:rPr>
         <w:lastRenderedPageBreak/>
         <w:drawing>
-          <wp:inline distT="0" distB="0" distL="0" distR="0" wp14:anchorId="6D8D8FD2" wp14:editId="3342CAB2">
-            <wp:extent cx="5940425" cy="3462020"/>
-            <wp:effectExtent l="0" t="0" r="3175" b="5080"/>
-            <wp:docPr id="7" name="Рисунок 7"/>
+          <wp:inline distT="0" distB="0" distL="0" distR="0" wp14:anchorId="7441783D" wp14:editId="78E38D57">
+            <wp:extent cx="5940425" cy="4356100"/>
+            <wp:effectExtent l="0" t="0" r="3175" b="6350"/>
+            <wp:docPr id="3" name="Рисунок 3"/>
             <wp:cNvGraphicFramePr>
               <a:graphicFrameLocks xmlns:a="http://schemas.openxmlformats.org/drawingml/2006/main" noChangeAspect="1"/>
             </wp:cNvGraphicFramePr>
@@ -1307,7 +1175,7 @@
                   <pic:spPr>
                     <a:xfrm>
                       <a:off x="0" y="0"/>
-                      <a:ext cx="5940425" cy="3462020"/>
+                      <a:ext cx="5940425" cy="4356100"/>
                     </a:xfrm>
                     <a:prstGeom prst="rect">
                       <a:avLst/>
@@ -1325,22 +1193,31 @@
         <w:pStyle w:val="a3"/>
       </w:pPr>
       <w:r>
-        <w:t>Правый коммутатор:</w:t>
-      </w:r>
-    </w:p>
-    <w:p>
-      <w:pPr>
-        <w:pStyle w:val="a3"/>
+        <w:t>Задание</w:t>
+      </w:r>
+      <w:r>
+        <w:t xml:space="preserve"> </w:t>
+      </w:r>
+      <w:r>
+        <w:t>3. Построение ЛС на коммутаторах</w:t>
+      </w:r>
+    </w:p>
+    <w:p>
+      <w:pPr>
+        <w:pStyle w:val="a3"/>
+        <w:rPr>
+          <w:lang w:val="en-US"/>
+        </w:rPr>
       </w:pPr>
       <w:r>
         <w:rPr>
           <w:noProof/>
         </w:rPr>
         <w:drawing>
-          <wp:inline distT="0" distB="0" distL="0" distR="0" wp14:anchorId="075BEDA5" wp14:editId="44284184">
-            <wp:extent cx="5940425" cy="3446780"/>
-            <wp:effectExtent l="0" t="0" r="3175" b="1270"/>
-            <wp:docPr id="8" name="Рисунок 8"/>
+          <wp:inline distT="0" distB="0" distL="0" distR="0" wp14:anchorId="0FD5D32E" wp14:editId="3D408FDF">
+            <wp:extent cx="5940425" cy="2621915"/>
+            <wp:effectExtent l="0" t="0" r="3175" b="6985"/>
+            <wp:docPr id="6" name="Рисунок 6"/>
             <wp:cNvGraphicFramePr>
               <a:graphicFrameLocks xmlns:a="http://schemas.openxmlformats.org/drawingml/2006/main" noChangeAspect="1"/>
             </wp:cNvGraphicFramePr>
@@ -1360,7 +1237,7 @@
                   <pic:spPr>
                     <a:xfrm>
                       <a:off x="0" y="0"/>
-                      <a:ext cx="5940425" cy="3446780"/>
+                      <a:ext cx="5940425" cy="2621915"/>
                     </a:xfrm>
                     <a:prstGeom prst="rect">
                       <a:avLst/>
@@ -1378,7 +1255,15 @@
         <w:pStyle w:val="a3"/>
       </w:pPr>
       <w:r>
-        <w:t>Вывод: Коммутатор позволяет соединять компьютеры между собой и позволяет передачу пакетов не всем компьютерам, а только от между необходимыми.</w:t>
+        <w:t>Таблица коммутации:</w:t>
+      </w:r>
+    </w:p>
+    <w:p>
+      <w:pPr>
+        <w:pStyle w:val="a3"/>
+      </w:pPr>
+      <w:r>
+        <w:t>Левый коммутатор:</w:t>
       </w:r>
     </w:p>
     <w:p>
@@ -1391,10 +1276,10 @@
         </w:rPr>
         <w:lastRenderedPageBreak/>
         <w:drawing>
-          <wp:inline distT="0" distB="0" distL="0" distR="0" wp14:anchorId="6A97510F" wp14:editId="0831BB45">
-            <wp:extent cx="5940425" cy="2357120"/>
+          <wp:inline distT="0" distB="0" distL="0" distR="0" wp14:anchorId="6D8D8FD2" wp14:editId="3342CAB2">
+            <wp:extent cx="5940425" cy="3462020"/>
             <wp:effectExtent l="0" t="0" r="3175" b="5080"/>
-            <wp:docPr id="9" name="Рисунок 9"/>
+            <wp:docPr id="7" name="Рисунок 7"/>
             <wp:cNvGraphicFramePr>
               <a:graphicFrameLocks xmlns:a="http://schemas.openxmlformats.org/drawingml/2006/main" noChangeAspect="1"/>
             </wp:cNvGraphicFramePr>
@@ -1414,6 +1299,113 @@
                   <pic:spPr>
                     <a:xfrm>
                       <a:off x="0" y="0"/>
+                      <a:ext cx="5940425" cy="3462020"/>
+                    </a:xfrm>
+                    <a:prstGeom prst="rect">
+                      <a:avLst/>
+                    </a:prstGeom>
+                  </pic:spPr>
+                </pic:pic>
+              </a:graphicData>
+            </a:graphic>
+          </wp:inline>
+        </w:drawing>
+      </w:r>
+    </w:p>
+    <w:p>
+      <w:pPr>
+        <w:pStyle w:val="a3"/>
+      </w:pPr>
+      <w:r>
+        <w:t>Правый коммутатор:</w:t>
+      </w:r>
+    </w:p>
+    <w:p>
+      <w:pPr>
+        <w:pStyle w:val="a3"/>
+      </w:pPr>
+      <w:r>
+        <w:rPr>
+          <w:noProof/>
+        </w:rPr>
+        <w:drawing>
+          <wp:inline distT="0" distB="0" distL="0" distR="0" wp14:anchorId="075BEDA5" wp14:editId="44284184">
+            <wp:extent cx="5940425" cy="3446780"/>
+            <wp:effectExtent l="0" t="0" r="3175" b="1270"/>
+            <wp:docPr id="8" name="Рисунок 8"/>
+            <wp:cNvGraphicFramePr>
+              <a:graphicFrameLocks xmlns:a="http://schemas.openxmlformats.org/drawingml/2006/main" noChangeAspect="1"/>
+            </wp:cNvGraphicFramePr>
+            <a:graphic xmlns:a="http://schemas.openxmlformats.org/drawingml/2006/main">
+              <a:graphicData uri="http://schemas.openxmlformats.org/drawingml/2006/picture">
+                <pic:pic xmlns:pic="http://schemas.openxmlformats.org/drawingml/2006/picture">
+                  <pic:nvPicPr>
+                    <pic:cNvPr id="1" name=""/>
+                    <pic:cNvPicPr/>
+                  </pic:nvPicPr>
+                  <pic:blipFill>
+                    <a:blip r:embed="rId19"/>
+                    <a:stretch>
+                      <a:fillRect/>
+                    </a:stretch>
+                  </pic:blipFill>
+                  <pic:spPr>
+                    <a:xfrm>
+                      <a:off x="0" y="0"/>
+                      <a:ext cx="5940425" cy="3446780"/>
+                    </a:xfrm>
+                    <a:prstGeom prst="rect">
+                      <a:avLst/>
+                    </a:prstGeom>
+                  </pic:spPr>
+                </pic:pic>
+              </a:graphicData>
+            </a:graphic>
+          </wp:inline>
+        </w:drawing>
+      </w:r>
+    </w:p>
+    <w:p>
+      <w:pPr>
+        <w:pStyle w:val="a3"/>
+      </w:pPr>
+      <w:r>
+        <w:t>Вывод: Коммутатор позволяет соединять компьютеры между собой и позволяет передачу пакетов не всем компьютерам, а только от между необходимыми.</w:t>
+      </w:r>
+    </w:p>
+    <w:p>
+      <w:pPr>
+        <w:pStyle w:val="a3"/>
+      </w:pPr>
+      <w:r>
+        <w:rPr>
+          <w:noProof/>
+        </w:rPr>
+        <w:lastRenderedPageBreak/>
+        <w:drawing>
+          <wp:inline distT="0" distB="0" distL="0" distR="0" wp14:anchorId="6A97510F" wp14:editId="0831BB45">
+            <wp:extent cx="5940425" cy="2357120"/>
+            <wp:effectExtent l="0" t="0" r="3175" b="5080"/>
+            <wp:docPr id="9" name="Рисунок 9"/>
+            <wp:cNvGraphicFramePr>
+              <a:graphicFrameLocks xmlns:a="http://schemas.openxmlformats.org/drawingml/2006/main" noChangeAspect="1"/>
+            </wp:cNvGraphicFramePr>
+            <a:graphic xmlns:a="http://schemas.openxmlformats.org/drawingml/2006/main">
+              <a:graphicData uri="http://schemas.openxmlformats.org/drawingml/2006/picture">
+                <pic:pic xmlns:pic="http://schemas.openxmlformats.org/drawingml/2006/picture">
+                  <pic:nvPicPr>
+                    <pic:cNvPr id="1" name=""/>
+                    <pic:cNvPicPr/>
+                  </pic:nvPicPr>
+                  <pic:blipFill>
+                    <a:blip r:embed="rId20"/>
+                    <a:stretch>
+                      <a:fillRect/>
+                    </a:stretch>
+                  </pic:blipFill>
+                  <pic:spPr>
+                    <a:xfrm>
+                      <a:off x="0" y="0"/>
                       <a:ext cx="5940425" cy="2357120"/>
                     </a:xfrm>
                     <a:prstGeom prst="rect">
@@ -1538,19 +1530,948 @@
         <w:ind w:left="360"/>
       </w:pPr>
       <w:r>
-        <w:t>Свитч получает данные от обращающихся к нему устройств и постепенно заполняет таблицу коммутации их MAC-адрес</w:t>
+        <w:t>Свитч получает данные от обращающихся к нему устройств и постепенно заполняет таблицу коммутации их MAC-адресами. При последующих обращениях коммутатор считывает адрес устройства-отправителя, анализирует таблицу коммутации и определяет по ней, на какое устройство нужно переслать данные.</w:t>
+      </w:r>
+    </w:p>
+    <w:p>
+      <w:pPr>
+        <w:rPr>
+          <w:rFonts w:ascii="Times New Roman" w:hAnsi="Times New Roman" w:cs="Times New Roman"/>
+          <w:sz w:val="28"/>
+          <w:szCs w:val="28"/>
+        </w:rPr>
+      </w:pPr>
+      <w:r>
+        <w:br w:type="page"/>
+      </w:r>
+    </w:p>
+    <w:p>
+      <w:pPr>
+        <w:pStyle w:val="1"/>
+        <w:spacing w:line="360" w:lineRule="auto"/>
+      </w:pPr>
+      <w:r>
+        <w:lastRenderedPageBreak/>
+        <w:t>Использование маршрутизаторов для объединения подсетей</w:t>
+      </w:r>
+    </w:p>
+    <w:p>
+      <w:pPr>
+        <w:pStyle w:val="a3"/>
+      </w:pPr>
+      <w:r>
+        <w:t>Цель работы: Ознакомиться с работой маршрутизаторов. Научиться формировать статические маршруты и прописывать их в таблицы маршрутизации сетевых устройств.</w:t>
+      </w:r>
+      <w:r>
+        <w:t xml:space="preserve"> </w:t>
+      </w:r>
+    </w:p>
+    <w:p>
+      <w:pPr>
+        <w:pStyle w:val="a3"/>
+      </w:pPr>
+      <w:r>
+        <w:t>Индивидуальное задание:</w:t>
+      </w:r>
+    </w:p>
+    <w:p>
+      <w:pPr>
+        <w:pStyle w:val="a3"/>
+      </w:pPr>
+      <w:r>
+        <w:t>1. Построить модель сети, состоящей из трех подсетей. В сеть входят три</w:t>
+      </w:r>
+    </w:p>
+    <w:p>
+      <w:pPr>
+        <w:pStyle w:val="a3"/>
+      </w:pPr>
+      <w:r>
+        <w:t>коммутатора, 2</w:t>
+      </w:r>
+      <w:r>
+        <w:t xml:space="preserve"> компьютеров и маршрутизатор (см. рис.).</w:t>
+      </w:r>
+    </w:p>
+    <w:p>
+      <w:pPr>
+        <w:pStyle w:val="a3"/>
+      </w:pPr>
+      <w:r>
+        <w:rPr>
+          <w:noProof/>
+        </w:rPr>
+        <w:drawing>
+          <wp:inline distT="0" distB="0" distL="0" distR="0" wp14:anchorId="607837B2" wp14:editId="631B0CF5">
+            <wp:extent cx="2667240" cy="2895600"/>
+            <wp:effectExtent l="0" t="0" r="0" b="0"/>
+            <wp:docPr id="5" name="Рисунок 5"/>
+            <wp:cNvGraphicFramePr>
+              <a:graphicFrameLocks xmlns:a="http://schemas.openxmlformats.org/drawingml/2006/main" noChangeAspect="1"/>
+            </wp:cNvGraphicFramePr>
+            <a:graphic xmlns:a="http://schemas.openxmlformats.org/drawingml/2006/main">
+              <a:graphicData uri="http://schemas.openxmlformats.org/drawingml/2006/picture">
+                <pic:pic xmlns:pic="http://schemas.openxmlformats.org/drawingml/2006/picture">
+                  <pic:nvPicPr>
+                    <pic:cNvPr id="1" name=""/>
+                    <pic:cNvPicPr/>
+                  </pic:nvPicPr>
+                  <pic:blipFill>
+                    <a:blip r:embed="rId21"/>
+                    <a:stretch>
+                      <a:fillRect/>
+                    </a:stretch>
+                  </pic:blipFill>
+                  <pic:spPr>
+                    <a:xfrm>
+                      <a:off x="0" y="0"/>
+                      <a:ext cx="2678990" cy="2908356"/>
+                    </a:xfrm>
+                    <a:prstGeom prst="rect">
+                      <a:avLst/>
+                    </a:prstGeom>
+                  </pic:spPr>
+                </pic:pic>
+              </a:graphicData>
+            </a:graphic>
+          </wp:inline>
+        </w:drawing>
+      </w:r>
+    </w:p>
+    <w:p>
+      <w:pPr>
+        <w:pStyle w:val="a3"/>
+      </w:pPr>
+      <w:r>
+        <w:t>Рисунок - Схема модели сети</w:t>
+      </w:r>
+    </w:p>
+    <w:p>
+      <w:pPr>
+        <w:pStyle w:val="a3"/>
+      </w:pPr>
+      <w:r>
+        <w:t>2. Для построения модели сети необходимо разделить сеть на подсети,</w:t>
+      </w:r>
+    </w:p>
+    <w:p>
+      <w:pPr>
+        <w:pStyle w:val="a3"/>
+      </w:pPr>
+      <w:r>
+        <w:t>выбрав адреса сети из таблицы в соответствии с вашим вариантом – номер</w:t>
+      </w:r>
+    </w:p>
+    <w:p>
+      <w:pPr>
+        <w:pStyle w:val="a3"/>
+      </w:pPr>
+      <w:r>
+        <w:t>по электронному журналу. Все вычисления оформить в отчете.</w:t>
+      </w:r>
+    </w:p>
+    <w:p>
+      <w:pPr>
+        <w:pStyle w:val="a3"/>
+      </w:pPr>
+      <w:proofErr w:type="gramStart"/>
+      <w:r>
+        <w:rPr>
+          <w:lang w:val="en-US"/>
+        </w:rPr>
+        <w:t>13</w:t>
+      </w:r>
+      <w:proofErr w:type="gramEnd"/>
+      <w:r>
+        <w:rPr>
+          <w:lang w:val="en-US"/>
+        </w:rPr>
+        <w:t xml:space="preserve"> </w:t>
+      </w:r>
+      <w:r>
+        <w:t>вариант:</w:t>
+      </w:r>
+    </w:p>
+    <w:p>
+      <w:pPr>
+        <w:pStyle w:val="a3"/>
+      </w:pPr>
+      <w:r>
+        <w:rPr>
+          <w:noProof/>
+        </w:rPr>
+        <w:drawing>
+          <wp:inline distT="0" distB="0" distL="0" distR="0" wp14:anchorId="5E3A3BAD" wp14:editId="559CEEA7">
+            <wp:extent cx="2410365" cy="367274"/>
+            <wp:effectExtent l="0" t="0" r="0" b="0"/>
+            <wp:docPr id="10" name="Рисунок 10"/>
+            <wp:cNvGraphicFramePr>
+              <a:graphicFrameLocks xmlns:a="http://schemas.openxmlformats.org/drawingml/2006/main" noChangeAspect="1"/>
+            </wp:cNvGraphicFramePr>
+            <a:graphic xmlns:a="http://schemas.openxmlformats.org/drawingml/2006/main">
+              <a:graphicData uri="http://schemas.openxmlformats.org/drawingml/2006/picture">
+                <pic:pic xmlns:pic="http://schemas.openxmlformats.org/drawingml/2006/picture">
+                  <pic:nvPicPr>
+                    <pic:cNvPr id="1" name=""/>
+                    <pic:cNvPicPr/>
+                  </pic:nvPicPr>
+                  <pic:blipFill rotWithShape="1">
+                    <a:blip r:embed="rId22"/>
+                    <a:srcRect l="3243" t="14984" b="16908"/>
+                    <a:stretch/>
+                  </pic:blipFill>
+                  <pic:spPr bwMode="auto">
+                    <a:xfrm>
+                      <a:off x="0" y="0"/>
+                      <a:ext cx="2620273" cy="399258"/>
+                    </a:xfrm>
+                    <a:prstGeom prst="rect">
+                      <a:avLst/>
+                    </a:prstGeom>
+                    <a:ln>
+                      <a:noFill/>
+                    </a:ln>
+                    <a:extLst>
+                      <a:ext uri="{53640926-AAD7-44D8-BBD7-CCE9431645EC}">
+                        <a14:shadowObscured xmlns:a14="http://schemas.microsoft.com/office/drawing/2010/main"/>
+                      </a:ext>
+                    </a:extLst>
+                  </pic:spPr>
+                </pic:pic>
+              </a:graphicData>
+            </a:graphic>
+          </wp:inline>
+        </w:drawing>
+      </w:r>
+    </w:p>
+    <w:p>
+      <w:pPr>
+        <w:pStyle w:val="a3"/>
+      </w:pPr>
+      <w:r>
+        <w:t>Вычисление подсетей:</w:t>
+      </w:r>
+    </w:p>
+    <w:p>
+      <w:pPr>
+        <w:pStyle w:val="a3"/>
+      </w:pPr>
+      <w:r>
+        <w:t xml:space="preserve">Сеть: 10.93.0.32/27 </w:t>
+      </w:r>
+    </w:p>
+    <w:p>
+      <w:pPr>
+        <w:pStyle w:val="a3"/>
+      </w:pPr>
+      <w:r>
+        <w:lastRenderedPageBreak/>
+        <w:t xml:space="preserve">Маска: 255.255.255.224 </w:t>
+      </w:r>
+    </w:p>
+    <w:p>
+      <w:pPr>
+        <w:pStyle w:val="a3"/>
+      </w:pPr>
+      <w:r>
+        <w:t xml:space="preserve">Конец маски: .11100000 </w:t>
+      </w:r>
+    </w:p>
+    <w:p>
+      <w:pPr>
+        <w:pStyle w:val="a3"/>
+      </w:pPr>
+      <w:r>
+        <w:rPr>
+          <w:lang w:val="en-US"/>
+        </w:rPr>
+        <w:t>ID</w:t>
+      </w:r>
+      <w:r>
+        <w:t xml:space="preserve"> сети: 10.93.0.32 </w:t>
+      </w:r>
+    </w:p>
+    <w:p>
+      <w:pPr>
+        <w:pStyle w:val="a3"/>
+        <w:rPr>
+          <w:lang w:val="en-US"/>
+        </w:rPr>
+      </w:pPr>
+      <w:proofErr w:type="spellStart"/>
+      <w:r>
+        <w:rPr>
+          <w:lang w:val="en-US"/>
+        </w:rPr>
+        <w:t>Конец</w:t>
+      </w:r>
+      <w:proofErr w:type="spellEnd"/>
+      <w:r>
+        <w:rPr>
+          <w:lang w:val="en-US"/>
+        </w:rPr>
+        <w:t xml:space="preserve"> </w:t>
+      </w:r>
+      <w:proofErr w:type="spellStart"/>
+      <w:r>
+        <w:rPr>
+          <w:lang w:val="en-US"/>
+        </w:rPr>
+        <w:t>сети</w:t>
+      </w:r>
+      <w:proofErr w:type="spellEnd"/>
+      <w:r>
+        <w:rPr>
+          <w:lang w:val="en-US"/>
+        </w:rPr>
+        <w:t>: .00100000</w:t>
+      </w:r>
+    </w:p>
+    <w:p>
+      <w:pPr>
+        <w:pStyle w:val="a3"/>
+        <w:rPr>
+          <w:lang w:val="en-US"/>
+        </w:rPr>
+      </w:pPr>
+      <m:oMathPara>
+        <m:oMathParaPr>
+          <m:jc m:val="center"/>
+        </m:oMathParaPr>
+        <m:oMath>
+          <m:sSup>
+            <m:sSupPr>
+              <m:ctrlPr>
+                <w:rPr>
+                  <w:rFonts w:ascii="Cambria Math" w:hAnsi="Cambria Math"/>
+                  <w:lang w:val="en-US"/>
+                </w:rPr>
+              </m:ctrlPr>
+            </m:sSupPr>
+            <m:e>
+              <m:r>
+                <w:rPr>
+                  <w:rFonts w:ascii="Cambria Math" w:hAnsi="Cambria Math"/>
+                  <w:lang w:val="en-US"/>
+                </w:rPr>
+                <m:t>2</m:t>
+              </m:r>
+            </m:e>
+            <m:sup>
+              <m:r>
+                <w:rPr>
+                  <w:rFonts w:ascii="Cambria Math" w:hAnsi="Cambria Math"/>
+                  <w:lang w:val="en-US"/>
+                </w:rPr>
+                <m:t>m</m:t>
+              </m:r>
+            </m:sup>
+          </m:sSup>
+          <m:r>
+            <m:rPr>
+              <m:sty m:val="p"/>
+            </m:rPr>
+            <w:rPr>
+              <w:rFonts w:ascii="Cambria Math" w:hAnsi="Cambria Math"/>
+              <w:lang w:val="en-US"/>
+            </w:rPr>
+            <m:t>&gt;=</m:t>
+          </m:r>
+          <m:r>
+            <w:rPr>
+              <w:rFonts w:ascii="Cambria Math" w:hAnsi="Cambria Math"/>
+              <w:lang w:val="en-US"/>
+            </w:rPr>
+            <m:t>3</m:t>
+          </m:r>
+        </m:oMath>
+      </m:oMathPara>
+    </w:p>
+    <w:p>
+      <w:pPr>
+        <w:pStyle w:val="a3"/>
+        <w:rPr>
+          <w:lang w:val="en-US"/>
+        </w:rPr>
+      </w:pPr>
+      <m:oMathPara>
+        <m:oMathParaPr>
+          <m:jc m:val="center"/>
+        </m:oMathParaPr>
+        <m:oMath>
+          <m:r>
+            <w:rPr>
+              <w:rFonts w:ascii="Cambria Math" w:hAnsi="Cambria Math"/>
+              <w:lang w:val="en-US"/>
+            </w:rPr>
+            <m:t>m</m:t>
+          </m:r>
+          <m:r>
+            <m:rPr>
+              <m:sty m:val="p"/>
+            </m:rPr>
+            <w:rPr>
+              <w:rFonts w:ascii="Cambria Math" w:hAnsi="Cambria Math"/>
+              <w:lang w:val="en-US"/>
+            </w:rPr>
+            <m:t>=</m:t>
+          </m:r>
+          <m:r>
+            <w:rPr>
+              <w:rFonts w:ascii="Cambria Math" w:hAnsi="Cambria Math"/>
+              <w:lang w:val="en-US"/>
+            </w:rPr>
+            <m:t>2</m:t>
+          </m:r>
+        </m:oMath>
+      </m:oMathPara>
+    </w:p>
+    <w:p>
+      <w:pPr>
+        <w:pStyle w:val="a3"/>
+        <w:rPr>
+          <w:lang w:val="en-US"/>
+        </w:rPr>
+      </w:pPr>
+      <m:oMathPara>
+        <m:oMathParaPr>
+          <m:jc m:val="center"/>
+        </m:oMathParaPr>
+        <m:oMath>
+          <m:r>
+            <w:rPr>
+              <w:rFonts w:ascii="Cambria Math" w:hAnsi="Cambria Math"/>
+              <w:lang w:val="en-US"/>
+            </w:rPr>
+            <m:t>L</m:t>
+          </m:r>
+          <m:r>
+            <m:rPr>
+              <m:sty m:val="p"/>
+            </m:rPr>
+            <w:rPr>
+              <w:rFonts w:ascii="Cambria Math" w:hAnsi="Cambria Math"/>
+              <w:lang w:val="en-US"/>
+            </w:rPr>
+            <m:t>=</m:t>
+          </m:r>
+          <m:r>
+            <w:rPr>
+              <w:rFonts w:ascii="Cambria Math" w:hAnsi="Cambria Math"/>
+              <w:lang w:val="en-US"/>
+            </w:rPr>
+            <m:t>27</m:t>
+          </m:r>
+          <m:r>
+            <m:rPr>
+              <m:sty m:val="p"/>
+            </m:rPr>
+            <w:rPr>
+              <w:rFonts w:ascii="Cambria Math" w:hAnsi="Cambria Math"/>
+              <w:lang w:val="en-US"/>
+            </w:rPr>
+            <m:t>+</m:t>
+          </m:r>
+          <m:r>
+            <w:rPr>
+              <w:rFonts w:ascii="Cambria Math" w:hAnsi="Cambria Math"/>
+              <w:lang w:val="en-US"/>
+            </w:rPr>
+            <m:t>2</m:t>
+          </m:r>
+          <m:r>
+            <m:rPr>
+              <m:sty m:val="p"/>
+            </m:rPr>
+            <w:rPr>
+              <w:rFonts w:ascii="Cambria Math" w:hAnsi="Cambria Math"/>
+              <w:lang w:val="en-US"/>
+            </w:rPr>
+            <m:t>=</m:t>
+          </m:r>
+          <m:r>
+            <w:rPr>
+              <w:rFonts w:ascii="Cambria Math" w:hAnsi="Cambria Math"/>
+              <w:lang w:val="en-US"/>
+            </w:rPr>
+            <m:t>29</m:t>
+          </m:r>
+        </m:oMath>
+      </m:oMathPara>
+    </w:p>
+    <w:p>
+      <w:pPr>
+        <w:pStyle w:val="a3"/>
+      </w:pPr>
+      <w:r>
+        <w:t>Новый конец маски: .11111000 (248) Новые подсети:</w:t>
+      </w:r>
+    </w:p>
+    <w:tbl>
+      <w:tblPr>
+        <w:tblStyle w:val="a4"/>
+        <w:tblW w:w="0" w:type="auto"/>
+        <w:tblLook w:val="04A0" w:firstRow="1" w:lastRow="0" w:firstColumn="1" w:lastColumn="0" w:noHBand="0" w:noVBand="1"/>
+      </w:tblPr>
+      <w:tblGrid>
+        <w:gridCol w:w="3115"/>
+        <w:gridCol w:w="3115"/>
+        <w:gridCol w:w="3115"/>
+      </w:tblGrid>
+      <w:tr>
+        <w:tc>
+          <w:tcPr>
+            <w:tcW w:w="3115" w:type="dxa"/>
+          </w:tcPr>
+          <w:p>
+            <w:pPr>
+              <w:pStyle w:val="a3"/>
+            </w:pPr>
+            <w:r>
+              <w:t>Адрес подсети</w:t>
+            </w:r>
+          </w:p>
+        </w:tc>
+        <w:tc>
+          <w:tcPr>
+            <w:tcW w:w="3115" w:type="dxa"/>
+          </w:tcPr>
+          <w:p>
+            <w:pPr>
+              <w:pStyle w:val="a3"/>
+            </w:pPr>
+            <w:r>
+              <w:t>Конец адреса</w:t>
+            </w:r>
+          </w:p>
+        </w:tc>
+        <w:tc>
+          <w:tcPr>
+            <w:tcW w:w="3115" w:type="dxa"/>
+          </w:tcPr>
+          <w:p>
+            <w:pPr>
+              <w:pStyle w:val="a3"/>
+            </w:pPr>
+            <w:r>
+              <w:t>Шлюз</w:t>
+            </w:r>
+          </w:p>
+        </w:tc>
+      </w:tr>
+      <w:tr>
+        <w:tc>
+          <w:tcPr>
+            <w:tcW w:w="3115" w:type="dxa"/>
+          </w:tcPr>
+          <w:p>
+            <w:pPr>
+              <w:pStyle w:val="a3"/>
+            </w:pPr>
+            <w:r>
+              <w:rPr>
+                <w:lang w:val="en-US"/>
+              </w:rPr>
+              <w:t>10.93.0.40</w:t>
+            </w:r>
+          </w:p>
+        </w:tc>
+        <w:tc>
+          <w:tcPr>
+            <w:tcW w:w="3115" w:type="dxa"/>
+          </w:tcPr>
+          <w:p>
+            <w:pPr>
+              <w:pStyle w:val="a3"/>
+            </w:pPr>
+            <w:r>
+              <w:rPr>
+                <w:lang w:val="en-US"/>
+              </w:rPr>
+              <w:t>00101000</w:t>
+            </w:r>
+          </w:p>
+        </w:tc>
+        <w:tc>
+          <w:tcPr>
+            <w:tcW w:w="3115" w:type="dxa"/>
+          </w:tcPr>
+          <w:p>
+            <w:pPr>
+              <w:pStyle w:val="a3"/>
+            </w:pPr>
+            <w:r>
+              <w:rPr>
+                <w:lang w:val="en-US"/>
+              </w:rPr>
+              <w:t>10.93.0.46</w:t>
+            </w:r>
+          </w:p>
+        </w:tc>
+      </w:tr>
+      <w:tr>
+        <w:tc>
+          <w:tcPr>
+            <w:tcW w:w="3115" w:type="dxa"/>
+          </w:tcPr>
+          <w:p>
+            <w:pPr>
+              <w:pStyle w:val="a3"/>
+              <w:rPr>
+                <w:lang w:val="en-US"/>
+              </w:rPr>
+            </w:pPr>
+            <w:r>
+              <w:rPr>
+                <w:lang w:val="en-US"/>
+              </w:rPr>
+              <w:t>10.93.0.48</w:t>
+            </w:r>
+          </w:p>
+        </w:tc>
+        <w:tc>
+          <w:tcPr>
+            <w:tcW w:w="3115" w:type="dxa"/>
+          </w:tcPr>
+          <w:p>
+            <w:pPr>
+              <w:pStyle w:val="a3"/>
+              <w:rPr>
+                <w:lang w:val="en-US"/>
+              </w:rPr>
+            </w:pPr>
+            <w:r>
+              <w:rPr>
+                <w:lang w:val="en-US"/>
+              </w:rPr>
+              <w:t>00110000</w:t>
+            </w:r>
+          </w:p>
+        </w:tc>
+        <w:tc>
+          <w:tcPr>
+            <w:tcW w:w="3115" w:type="dxa"/>
+          </w:tcPr>
+          <w:p>
+            <w:pPr>
+              <w:pStyle w:val="a3"/>
+              <w:rPr>
+                <w:lang w:val="en-US"/>
+              </w:rPr>
+            </w:pPr>
+            <w:r>
+              <w:rPr>
+                <w:lang w:val="en-US"/>
+              </w:rPr>
+              <w:t>10.93.0.54</w:t>
+            </w:r>
+          </w:p>
+        </w:tc>
+      </w:tr>
+      <w:tr>
+        <w:tc>
+          <w:tcPr>
+            <w:tcW w:w="3115" w:type="dxa"/>
+          </w:tcPr>
+          <w:p>
+            <w:pPr>
+              <w:pStyle w:val="a3"/>
+              <w:rPr>
+                <w:lang w:val="en-US"/>
+              </w:rPr>
+            </w:pPr>
+            <w:r>
+              <w:rPr>
+                <w:lang w:val="en-US"/>
+              </w:rPr>
+              <w:t>10.93.0.56</w:t>
+            </w:r>
+          </w:p>
+        </w:tc>
+        <w:tc>
+          <w:tcPr>
+            <w:tcW w:w="3115" w:type="dxa"/>
+          </w:tcPr>
+          <w:p>
+            <w:pPr>
+              <w:pStyle w:val="a3"/>
+              <w:rPr>
+                <w:lang w:val="en-US"/>
+              </w:rPr>
+            </w:pPr>
+            <w:r>
+              <w:rPr>
+                <w:lang w:val="en-US"/>
+              </w:rPr>
+              <w:t>00111000</w:t>
+            </w:r>
+          </w:p>
+        </w:tc>
+        <w:tc>
+          <w:tcPr>
+            <w:tcW w:w="3115" w:type="dxa"/>
+          </w:tcPr>
+          <w:p>
+            <w:pPr>
+              <w:pStyle w:val="a3"/>
+              <w:rPr>
+                <w:lang w:val="en-US"/>
+              </w:rPr>
+            </w:pPr>
+            <w:r>
+              <w:rPr>
+                <w:lang w:val="en-US"/>
+              </w:rPr>
+              <w:t>10.93.0.62</w:t>
+            </w:r>
+          </w:p>
+        </w:tc>
+      </w:tr>
+    </w:tbl>
+    <w:p>
+      <w:pPr>
+        <w:pStyle w:val="a3"/>
+      </w:pPr>
+      <w:r>
+        <w:t>Полученная сеть:</w:t>
+      </w:r>
+    </w:p>
+    <w:p>
+      <w:pPr>
+        <w:pStyle w:val="a3"/>
+      </w:pPr>
+      <w:r>
+        <w:rPr>
+          <w:noProof/>
+        </w:rPr>
+        <w:drawing>
+          <wp:inline distT="0" distB="0" distL="0" distR="0" wp14:anchorId="21AC3267" wp14:editId="7041DC0D">
+            <wp:extent cx="5541433" cy="4051081"/>
+            <wp:effectExtent l="0" t="0" r="2540" b="6985"/>
+            <wp:docPr id="12" name="Рисунок 12"/>
+            <wp:cNvGraphicFramePr>
+              <a:graphicFrameLocks xmlns:a="http://schemas.openxmlformats.org/drawingml/2006/main" noChangeAspect="1"/>
+            </wp:cNvGraphicFramePr>
+            <a:graphic xmlns:a="http://schemas.openxmlformats.org/drawingml/2006/main">
+              <a:graphicData uri="http://schemas.openxmlformats.org/drawingml/2006/picture">
+                <pic:pic xmlns:pic="http://schemas.openxmlformats.org/drawingml/2006/picture">
+                  <pic:nvPicPr>
+                    <pic:cNvPr id="1" name=""/>
+                    <pic:cNvPicPr/>
+                  </pic:nvPicPr>
+                  <pic:blipFill>
+                    <a:blip r:embed="rId23"/>
+                    <a:stretch>
+                      <a:fillRect/>
+                    </a:stretch>
+                  </pic:blipFill>
+                  <pic:spPr>
+                    <a:xfrm>
+                      <a:off x="0" y="0"/>
+                      <a:ext cx="5544205" cy="4053107"/>
+                    </a:xfrm>
+                    <a:prstGeom prst="rect">
+                      <a:avLst/>
+                    </a:prstGeom>
+                  </pic:spPr>
+                </pic:pic>
+              </a:graphicData>
+            </a:graphic>
+          </wp:inline>
+        </w:drawing>
+      </w:r>
+    </w:p>
+    <w:p>
+      <w:pPr>
+        <w:pStyle w:val="a3"/>
+      </w:pPr>
+      <w:r>
+        <w:lastRenderedPageBreak/>
+        <w:t>Настройка компьютера первой сети:</w:t>
+      </w:r>
+    </w:p>
+    <w:p>
+      <w:pPr>
+        <w:pStyle w:val="a3"/>
+      </w:pPr>
+      <w:r>
+        <w:rPr>
+          <w:noProof/>
+        </w:rPr>
+        <w:drawing>
+          <wp:inline distT="0" distB="0" distL="0" distR="0" wp14:anchorId="2BFD73BB" wp14:editId="62BBE7D3">
+            <wp:extent cx="5940425" cy="5467985"/>
+            <wp:effectExtent l="0" t="0" r="3175" b="0"/>
+            <wp:docPr id="15" name="Рисунок 15"/>
+            <wp:cNvGraphicFramePr>
+              <a:graphicFrameLocks xmlns:a="http://schemas.openxmlformats.org/drawingml/2006/main" noChangeAspect="1"/>
+            </wp:cNvGraphicFramePr>
+            <a:graphic xmlns:a="http://schemas.openxmlformats.org/drawingml/2006/main">
+              <a:graphicData uri="http://schemas.openxmlformats.org/drawingml/2006/picture">
+                <pic:pic xmlns:pic="http://schemas.openxmlformats.org/drawingml/2006/picture">
+                  <pic:nvPicPr>
+                    <pic:cNvPr id="1" name=""/>
+                    <pic:cNvPicPr/>
+                  </pic:nvPicPr>
+                  <pic:blipFill>
+                    <a:blip r:embed="rId24"/>
+                    <a:stretch>
+                      <a:fillRect/>
+                    </a:stretch>
+                  </pic:blipFill>
+                  <pic:spPr>
+                    <a:xfrm>
+                      <a:off x="0" y="0"/>
+                      <a:ext cx="5940425" cy="5467985"/>
+                    </a:xfrm>
+                    <a:prstGeom prst="rect">
+                      <a:avLst/>
+                    </a:prstGeom>
+                  </pic:spPr>
+                </pic:pic>
+              </a:graphicData>
+            </a:graphic>
+          </wp:inline>
+        </w:drawing>
+      </w:r>
+    </w:p>
+    <w:p>
+      <w:pPr>
+        <w:pStyle w:val="a3"/>
+      </w:pPr>
+      <w:r>
+        <w:t>Остальные заполняются аналогично, только меняется адрес.</w:t>
+      </w:r>
+    </w:p>
+    <w:p>
+      <w:pPr>
+        <w:pStyle w:val="a3"/>
+      </w:pPr>
+      <w:r>
+        <w:t>Таблица маршрутизации:</w:t>
+      </w:r>
+    </w:p>
+    <w:p>
+      <w:pPr>
+        <w:pStyle w:val="a3"/>
+      </w:pPr>
+      <w:r>
+        <w:rPr>
+          <w:noProof/>
+        </w:rPr>
+        <w:lastRenderedPageBreak/>
+        <w:drawing>
+          <wp:inline distT="0" distB="0" distL="0" distR="0" wp14:anchorId="3D4819EF" wp14:editId="2CFDEA4A">
+            <wp:extent cx="5940425" cy="3021330"/>
+            <wp:effectExtent l="0" t="0" r="3175" b="7620"/>
+            <wp:docPr id="17" name="Рисунок 17"/>
+            <wp:cNvGraphicFramePr>
+              <a:graphicFrameLocks xmlns:a="http://schemas.openxmlformats.org/drawingml/2006/main" noChangeAspect="1"/>
+            </wp:cNvGraphicFramePr>
+            <a:graphic xmlns:a="http://schemas.openxmlformats.org/drawingml/2006/main">
+              <a:graphicData uri="http://schemas.openxmlformats.org/drawingml/2006/picture">
+                <pic:pic xmlns:pic="http://schemas.openxmlformats.org/drawingml/2006/picture">
+                  <pic:nvPicPr>
+                    <pic:cNvPr id="1" name=""/>
+                    <pic:cNvPicPr/>
+                  </pic:nvPicPr>
+                  <pic:blipFill>
+                    <a:blip r:embed="rId25"/>
+                    <a:stretch>
+                      <a:fillRect/>
+                    </a:stretch>
+                  </pic:blipFill>
+                  <pic:spPr>
+                    <a:xfrm>
+                      <a:off x="0" y="0"/>
+                      <a:ext cx="5940425" cy="3021330"/>
+                    </a:xfrm>
+                    <a:prstGeom prst="rect">
+                      <a:avLst/>
+                    </a:prstGeom>
+                  </pic:spPr>
+                </pic:pic>
+              </a:graphicData>
+            </a:graphic>
+          </wp:inline>
+        </w:drawing>
       </w:r>
       <w:bookmarkStart w:id="1" w:name="_GoBack"/>
       <w:bookmarkEnd w:id="1"/>
-      <w:r>
-        <w:t>ами. При последующих обращениях коммутатор считывает адрес устройства-отправителя, анализирует таблицу коммутации и определяет по ней, на какое устройство нужно переслать данные.</w:t>
-      </w:r>
-    </w:p>
-    <w:p>
-      <w:pPr>
-        <w:pStyle w:val="a3"/>
-        <w:ind w:left="360"/>
-      </w:pPr>
+    </w:p>
+    <w:p>
+      <w:pPr>
+        <w:pStyle w:val="a3"/>
+      </w:pPr>
+      <w:r>
+        <w:t>Отображение работы сети:</w:t>
+      </w:r>
+    </w:p>
+    <w:p>
+      <w:pPr>
+        <w:pStyle w:val="a3"/>
+      </w:pPr>
+      <w:r>
+        <w:rPr>
+          <w:noProof/>
+        </w:rPr>
+        <w:drawing>
+          <wp:inline distT="0" distB="0" distL="0" distR="0" wp14:anchorId="67AA2B0D" wp14:editId="2DB1BAC7">
+            <wp:extent cx="5940425" cy="4848225"/>
+            <wp:effectExtent l="0" t="0" r="3175" b="9525"/>
+            <wp:docPr id="14" name="Рисунок 14"/>
+            <wp:cNvGraphicFramePr>
+              <a:graphicFrameLocks xmlns:a="http://schemas.openxmlformats.org/drawingml/2006/main" noChangeAspect="1"/>
+            </wp:cNvGraphicFramePr>
+            <a:graphic xmlns:a="http://schemas.openxmlformats.org/drawingml/2006/main">
+              <a:graphicData uri="http://schemas.openxmlformats.org/drawingml/2006/picture">
+                <pic:pic xmlns:pic="http://schemas.openxmlformats.org/drawingml/2006/picture">
+                  <pic:nvPicPr>
+                    <pic:cNvPr id="1" name=""/>
+                    <pic:cNvPicPr/>
+                  </pic:nvPicPr>
+                  <pic:blipFill>
+                    <a:blip r:embed="rId26"/>
+                    <a:stretch>
+                      <a:fillRect/>
+                    </a:stretch>
+                  </pic:blipFill>
+                  <pic:spPr>
+                    <a:xfrm>
+                      <a:off x="0" y="0"/>
+                      <a:ext cx="5940425" cy="4848225"/>
+                    </a:xfrm>
+                    <a:prstGeom prst="rect">
+                      <a:avLst/>
+                    </a:prstGeom>
+                  </pic:spPr>
+                </pic:pic>
+              </a:graphicData>
+            </a:graphic>
+          </wp:inline>
+        </w:drawing>
+      </w:r>
+    </w:p>
+    <w:p>
+      <w:pPr>
+        <w:pStyle w:val="a3"/>
+      </w:pPr>
+      <w:r>
+        <w:lastRenderedPageBreak/>
+        <w:t>Вывод: я</w:t>
+      </w:r>
+      <w:r>
+        <w:t xml:space="preserve"> ознакомил</w:t>
+      </w:r>
+      <w:r>
+        <w:t>ся с работой маршрути</w:t>
+      </w:r>
+      <w:r>
+        <w:t>заторов и научил</w:t>
+      </w:r>
+      <w:r>
+        <w:t>ся формировать статические маршруты и прописывать их в таблицы маршрутизации сетевых устройств.</w:t>
+      </w:r>
     </w:p>
     <w:sectPr>
       <w:pgSz w:w="11906" w:h="16838"/>
@@ -1560,6 +2481,31 @@
     </w:sectPr>
   </w:body>
 </w:document>
+</file>
+
+<file path=word/endnotes.xml><?xml version="1.0" encoding="utf-8"?>
+<w:endnotes xmlns:wpc="http://schemas.microsoft.com/office/word/2010/wordprocessingCanvas" xmlns:mc="http://schemas.openxmlformats.org/markup-compatibility/2006" xmlns:o="urn:schemas-microsoft-com:office:office" xmlns:r="http://schemas.openxmlformats.org/officeDocument/2006/relationships" xmlns:m="http://schemas.openxmlformats.org/officeDocument/2006/math" xmlns:v="urn:schemas-microsoft-com:vml" xmlns:wp14="http://schemas.microsoft.com/office/word/2010/wordprocessingDrawing" xmlns:wp="http://schemas.openxmlformats.org/drawingml/2006/wordprocessingDrawing" xmlns:w10="urn:schemas-microsoft-com:office:word" xmlns:w="http://schemas.openxmlformats.org/wordprocessingml/2006/main" xmlns:w14="http://schemas.microsoft.com/office/word/2010/wordml" xmlns:w15="http://schemas.microsoft.com/office/word/2012/wordml" xmlns:wpg="http://schemas.microsoft.com/office/word/2010/wordprocessingGroup" xmlns:wpi="http://schemas.microsoft.com/office/word/2010/wordprocessingInk" xmlns:wne="http://schemas.microsoft.com/office/word/2006/wordml" xmlns:wps="http://schemas.microsoft.com/office/word/2010/wordprocessingShape" mc:Ignorable="w14 w15 wp14">
+  <w:endnote w:type="separator" w:id="-1">
+    <w:p>
+      <w:pPr>
+        <w:spacing w:after="0" w:line="240" w:lineRule="auto"/>
+      </w:pPr>
+      <w:r>
+        <w:separator/>
+      </w:r>
+    </w:p>
+  </w:endnote>
+  <w:endnote w:type="continuationSeparator" w:id="0">
+    <w:p>
+      <w:pPr>
+        <w:spacing w:after="0" w:line="240" w:lineRule="auto"/>
+      </w:pPr>
+      <w:r>
+        <w:continuationSeparator/>
+      </w:r>
+    </w:p>
+  </w:endnote>
+</w:endnotes>
 </file>
 
 <file path=word/footer1.xml><?xml version="1.0" encoding="utf-8"?>
@@ -1632,6 +2578,31 @@
     </w:pPr>
   </w:p>
 </w:ftr>
+</file>
+
+<file path=word/footnotes.xml><?xml version="1.0" encoding="utf-8"?>
+<w:footnotes xmlns:wpc="http://schemas.microsoft.com/office/word/2010/wordprocessingCanvas" xmlns:mc="http://schemas.openxmlformats.org/markup-compatibility/2006" xmlns:o="urn:schemas-microsoft-com:office:office" xmlns:r="http://schemas.openxmlformats.org/officeDocument/2006/relationships" xmlns:m="http://schemas.openxmlformats.org/officeDocument/2006/math" xmlns:v="urn:schemas-microsoft-com:vml" xmlns:wp14="http://schemas.microsoft.com/office/word/2010/wordprocessingDrawing" xmlns:wp="http://schemas.openxmlformats.org/drawingml/2006/wordprocessingDrawing" xmlns:w10="urn:schemas-microsoft-com:office:word" xmlns:w="http://schemas.openxmlformats.org/wordprocessingml/2006/main" xmlns:w14="http://schemas.microsoft.com/office/word/2010/wordml" xmlns:w15="http://schemas.microsoft.com/office/word/2012/wordml" xmlns:wpg="http://schemas.microsoft.com/office/word/2010/wordprocessingGroup" xmlns:wpi="http://schemas.microsoft.com/office/word/2010/wordprocessingInk" xmlns:wne="http://schemas.microsoft.com/office/word/2006/wordml" xmlns:wps="http://schemas.microsoft.com/office/word/2010/wordprocessingShape" mc:Ignorable="w14 w15 wp14">
+  <w:footnote w:type="separator" w:id="-1">
+    <w:p>
+      <w:pPr>
+        <w:spacing w:after="0" w:line="240" w:lineRule="auto"/>
+      </w:pPr>
+      <w:r>
+        <w:separator/>
+      </w:r>
+    </w:p>
+  </w:footnote>
+  <w:footnote w:type="continuationSeparator" w:id="0">
+    <w:p>
+      <w:pPr>
+        <w:spacing w:after="0" w:line="240" w:lineRule="auto"/>
+      </w:pPr>
+      <w:r>
+        <w:continuationSeparator/>
+      </w:r>
+    </w:p>
+  </w:footnote>
+</w:footnotes>
 </file>
 
 <file path=word/header1.xml><?xml version="1.0" encoding="utf-8"?>
@@ -1709,6 +2680,83 @@
 <file path=word/numbering.xml><?xml version="1.0" encoding="utf-8"?>
 <w:numbering xmlns:wpc="http://schemas.microsoft.com/office/word/2010/wordprocessingCanvas" xmlns:mc="http://schemas.openxmlformats.org/markup-compatibility/2006" xmlns:o="urn:schemas-microsoft-com:office:office" xmlns:r="http://schemas.openxmlformats.org/officeDocument/2006/relationships" xmlns:m="http://schemas.openxmlformats.org/officeDocument/2006/math" xmlns:v="urn:schemas-microsoft-com:vml" xmlns:wp14="http://schemas.microsoft.com/office/word/2010/wordprocessingDrawing" xmlns:wp="http://schemas.openxmlformats.org/drawingml/2006/wordprocessingDrawing" xmlns:w10="urn:schemas-microsoft-com:office:word" xmlns:w="http://schemas.openxmlformats.org/wordprocessingml/2006/main" xmlns:w14="http://schemas.microsoft.com/office/word/2010/wordml" xmlns:w15="http://schemas.microsoft.com/office/word/2012/wordml" xmlns:wpg="http://schemas.microsoft.com/office/word/2010/wordprocessingGroup" xmlns:wpi="http://schemas.microsoft.com/office/word/2010/wordprocessingInk" xmlns:wne="http://schemas.microsoft.com/office/word/2006/wordml" xmlns:wps="http://schemas.microsoft.com/office/word/2010/wordprocessingShape" mc:Ignorable="w14 w15 wp14">
   <w:abstractNum w:abstractNumId="0" w15:restartNumberingAfterBreak="0">
+    <w:nsid w:val="0000A991"/>
+    <w:multiLevelType w:val="multilevel"/>
+    <w:tmpl w:val="9D8CB322"/>
+    <w:lvl w:ilvl="0">
+      <w:numFmt w:val="bullet"/>
+      <w:lvlText w:val="•"/>
+      <w:lvlJc w:val="left"/>
+      <w:pPr>
+        <w:ind w:left="720" w:hanging="480"/>
+      </w:pPr>
+    </w:lvl>
+    <w:lvl w:ilvl="1">
+      <w:numFmt w:val="bullet"/>
+      <w:lvlText w:val="–"/>
+      <w:lvlJc w:val="left"/>
+      <w:pPr>
+        <w:ind w:left="1440" w:hanging="480"/>
+      </w:pPr>
+    </w:lvl>
+    <w:lvl w:ilvl="2">
+      <w:numFmt w:val="bullet"/>
+      <w:lvlText w:val="•"/>
+      <w:lvlJc w:val="left"/>
+      <w:pPr>
+        <w:ind w:left="2160" w:hanging="480"/>
+      </w:pPr>
+    </w:lvl>
+    <w:lvl w:ilvl="3">
+      <w:numFmt w:val="bullet"/>
+      <w:lvlText w:val="–"/>
+      <w:lvlJc w:val="left"/>
+      <w:pPr>
+        <w:ind w:left="2880" w:hanging="480"/>
+      </w:pPr>
+    </w:lvl>
+    <w:lvl w:ilvl="4">
+      <w:numFmt w:val="bullet"/>
+      <w:lvlText w:val="•"/>
+      <w:lvlJc w:val="left"/>
+      <w:pPr>
+        <w:ind w:left="3600" w:hanging="480"/>
+      </w:pPr>
+    </w:lvl>
+    <w:lvl w:ilvl="5">
+      <w:numFmt w:val="bullet"/>
+      <w:lvlText w:val="–"/>
+      <w:lvlJc w:val="left"/>
+      <w:pPr>
+        <w:ind w:left="4320" w:hanging="480"/>
+      </w:pPr>
+    </w:lvl>
+    <w:lvl w:ilvl="6">
+      <w:numFmt w:val="bullet"/>
+      <w:lvlText w:val="•"/>
+      <w:lvlJc w:val="left"/>
+      <w:pPr>
+        <w:ind w:left="5040" w:hanging="480"/>
+      </w:pPr>
+    </w:lvl>
+    <w:lvl w:ilvl="7">
+      <w:numFmt w:val="bullet"/>
+      <w:lvlText w:val="–"/>
+      <w:lvlJc w:val="left"/>
+      <w:pPr>
+        <w:ind w:left="5760" w:hanging="480"/>
+      </w:pPr>
+    </w:lvl>
+    <w:lvl w:ilvl="8">
+      <w:numFmt w:val="bullet"/>
+      <w:lvlText w:val="•"/>
+      <w:lvlJc w:val="left"/>
+      <w:pPr>
+        <w:ind w:left="6480" w:hanging="480"/>
+      </w:pPr>
+    </w:lvl>
+  </w:abstractNum>
+  <w:abstractNum w:abstractNumId="1" w15:restartNumberingAfterBreak="0">
     <w:nsid w:val="13780B98"/>
     <w:multiLevelType w:val="hybridMultilevel"/>
     <w:tmpl w:val="DBAE1CD2"/>
@@ -1795,6 +2843,9 @@
     </w:lvl>
   </w:abstractNum>
   <w:num w:numId="1">
+    <w:abstractNumId w:val="1"/>
+  </w:num>
+  <w:num w:numId="2">
     <w:abstractNumId w:val="0"/>
   </w:num>
 </w:numbering>
@@ -2220,7 +3271,6 @@
   <w:style w:type="character" w:default="1" w:styleId="a0">
     <w:name w:val="Default Paragraph Font"/>
     <w:uiPriority w:val="1"/>
-    <w:semiHidden/>
     <w:unhideWhenUsed/>
   </w:style>
   <w:style w:type="table" w:default="1" w:styleId="a1">
@@ -2272,6 +3322,25 @@
       <w:sz w:val="28"/>
       <w:szCs w:val="28"/>
     </w:rPr>
+  </w:style>
+  <w:style w:type="table" w:styleId="a4">
+    <w:name w:val="Table Grid"/>
+    <w:basedOn w:val="a1"/>
+    <w:uiPriority w:val="39"/>
+    <w:rsid w:val="00B23273"/>
+    <w:pPr>
+      <w:spacing w:after="0" w:line="240" w:lineRule="auto"/>
+    </w:pPr>
+    <w:tblPr>
+      <w:tblBorders>
+        <w:top w:val="single" w:sz="4" w:space="0" w:color="auto"/>
+        <w:left w:val="single" w:sz="4" w:space="0" w:color="auto"/>
+        <w:bottom w:val="single" w:sz="4" w:space="0" w:color="auto"/>
+        <w:right w:val="single" w:sz="4" w:space="0" w:color="auto"/>
+        <w:insideH w:val="single" w:sz="4" w:space="0" w:color="auto"/>
+        <w:insideV w:val="single" w:sz="4" w:space="0" w:color="auto"/>
+      </w:tblBorders>
+    </w:tblPr>
   </w:style>
 </w:styles>
 </file>
